--- a/Powershell/Powershell_task8.docx
+++ b/Powershell/Powershell_task8.docx
@@ -1756,6 +1756,7 @@
       </w:pPr>
     </w:p>
     <w:p>
+      <w:bookmarkStart w:id="0" w:name="_GoBack"/>
       <w:r>
         <w:drawing>
           <wp:inline distT="0" distB="0" distL="114300" distR="114300">
@@ -1799,6 +1800,7 @@
           </wp:inline>
         </w:drawing>
       </w:r>
+      <w:bookmarkEnd w:id="0"/>
     </w:p>
     <w:p/>
     <w:p/>
@@ -4709,8 +4711,6 @@
           <w:shd w:val="clear" w:fill="FFFFFF"/>
         </w:rPr>
       </w:pPr>
-      <w:bookmarkStart w:id="0" w:name="_GoBack"/>
-      <w:bookmarkEnd w:id="0"/>
     </w:p>
     <w:p>
       <w:pPr>
@@ -5517,7 +5517,7 @@
         <w:rFonts w:hint="default"/>
         <w:lang w:val="en-US"/>
       </w:rPr>
-      <w:t>Task 6</w:t>
+      <w:t>Task 8</w:t>
     </w:r>
   </w:p>
   <w:p>
